--- a/changelog-merge/turbocash-installation/Release notes-tc5-3-Release-Candidate-4.docx
+++ b/changelog-merge/turbocash-installation/Release notes-tc5-3-Release-Candidate-4.docx
@@ -1,6 +1,6 @@
 
 <file path=word/document.xml><?xml version="1.0" encoding="utf-8"?>
-<w:document xmlns:wpc="http://schemas.microsoft.com/office/word/2010/wordprocessingCanvas" xmlns:cx="http://schemas.microsoft.com/office/drawing/2014/chartex" xmlns:cx1="http://schemas.microsoft.com/office/drawing/2015/9/8/chartex" xmlns:cx2="http://schemas.microsoft.com/office/drawing/2015/10/21/chartex" xmlns:cx3="http://schemas.microsoft.com/office/drawing/2016/5/9/chartex" xmlns:cx4="http://schemas.microsoft.com/office/drawing/2016/5/10/chartex" xmlns:cx5="http://schemas.microsoft.com/office/drawing/2016/5/11/chartex" xmlns:cx6="http://schemas.microsoft.com/office/drawing/2016/5/12/chartex" xmlns:cx7="http://schemas.microsoft.com/office/drawing/2016/5/13/chartex" xmlns:cx8="http://schemas.microsoft.com/office/drawing/2016/5/14/chartex" xmlns:mc="http://schemas.openxmlformats.org/markup-compatibility/2006" xmlns:aink="http://schemas.microsoft.com/office/drawing/2016/ink" xmlns:am3d="http://schemas.microsoft.com/office/drawing/2017/model3d" xmlns:o="urn:schemas-microsoft-com:office:office" xmlns:oel="http://schemas.microsoft.com/office/2019/extlst" xmlns:r="http://schemas.openxmlformats.org/officeDocument/2006/relationships" xmlns:m="http://schemas.openxmlformats.org/officeDocument/2006/math" xmlns:v="urn:schemas-microsoft-com:vml" xmlns:wp14="http://schemas.microsoft.com/office/word/2010/wordprocessingDrawing" xmlns:wp="http://schemas.openxmlformats.org/drawingml/2006/wordprocessingDrawing" xmlns:w10="urn:schemas-microsoft-com:office:word" xmlns:w="http://schemas.openxmlformats.org/wordprocessingml/2006/main" xmlns:w14="http://schemas.microsoft.com/office/word/2010/wordml" xmlns:w15="http://schemas.microsoft.com/office/word/2012/wordml" xmlns:w16cex="http://schemas.microsoft.com/office/word/2018/wordml/cex" xmlns:w16cid="http://schemas.microsoft.com/office/word/2016/wordml/cid" xmlns:w16="http://schemas.microsoft.com/office/word/2018/wordml" xmlns:w16du="http://schemas.microsoft.com/office/word/2023/wordml/word16du" xmlns:w16sdtdh="http://schemas.microsoft.com/office/word/2020/wordml/sdtdatahash" xmlns:w16se="http://schemas.microsoft.com/office/word/2015/wordml/symex" xmlns:wpg="http://schemas.microsoft.com/office/word/2010/wordprocessingGroup" xmlns:wpi="http://schemas.microsoft.com/office/word/2010/wordprocessingInk" xmlns:wne="http://schemas.microsoft.com/office/word/2006/wordml" xmlns:wps="http://schemas.microsoft.com/office/word/2010/wordprocessingShape" mc:Ignorable="w14 w15 w16se w16cid w16 w16cex w16sdtdh w16du wp14">
+<w:document xmlns:wpc="http://schemas.microsoft.com/office/word/2010/wordprocessingCanvas" xmlns:cx="http://schemas.microsoft.com/office/drawing/2014/chartex" xmlns:cx1="http://schemas.microsoft.com/office/drawing/2015/9/8/chartex" xmlns:cx2="http://schemas.microsoft.com/office/drawing/2015/10/21/chartex" xmlns:cx3="http://schemas.microsoft.com/office/drawing/2016/5/9/chartex" xmlns:cx4="http://schemas.microsoft.com/office/drawing/2016/5/10/chartex" xmlns:cx5="http://schemas.microsoft.com/office/drawing/2016/5/11/chartex" xmlns:cx6="http://schemas.microsoft.com/office/drawing/2016/5/12/chartex" xmlns:cx7="http://schemas.microsoft.com/office/drawing/2016/5/13/chartex" xmlns:cx8="http://schemas.microsoft.com/office/drawing/2016/5/14/chartex" xmlns:mc="http://schemas.openxmlformats.org/markup-compatibility/2006" xmlns:aink="http://schemas.microsoft.com/office/drawing/2016/ink" xmlns:am3d="http://schemas.microsoft.com/office/drawing/2017/model3d" xmlns:o="urn:schemas-microsoft-com:office:office" xmlns:oel="http://schemas.microsoft.com/office/2019/extlst" xmlns:r="http://schemas.openxmlformats.org/officeDocument/2006/relationships" xmlns:m="http://schemas.openxmlformats.org/officeDocument/2006/math" xmlns:v="urn:schemas-microsoft-com:vml" xmlns:wp14="http://schemas.microsoft.com/office/word/2010/wordprocessingDrawing" xmlns:wp="http://schemas.openxmlformats.org/drawingml/2006/wordprocessingDrawing" xmlns:w10="urn:schemas-microsoft-com:office:word" xmlns:w="http://schemas.openxmlformats.org/wordprocessingml/2006/main" xmlns:w14="http://schemas.microsoft.com/office/word/2010/wordml" xmlns:w15="http://schemas.microsoft.com/office/word/2012/wordml" xmlns:w16cex="http://schemas.microsoft.com/office/word/2018/wordml/cex" xmlns:w16cid="http://schemas.microsoft.com/office/word/2016/wordml/cid" xmlns:w16="http://schemas.microsoft.com/office/word/2018/wordml" xmlns:w16du="http://schemas.microsoft.com/office/word/2023/wordml/word16du" xmlns:w16sdtdh="http://schemas.microsoft.com/office/word/2020/wordml/sdtdatahash" xmlns:w16sdtfl="http://schemas.microsoft.com/office/word/2024/wordml/sdtformatlock" xmlns:w16se="http://schemas.microsoft.com/office/word/2015/wordml/symex" xmlns:wpg="http://schemas.microsoft.com/office/word/2010/wordprocessingGroup" xmlns:wpi="http://schemas.microsoft.com/office/word/2010/wordprocessingInk" xmlns:wne="http://schemas.microsoft.com/office/word/2006/wordml" xmlns:wps="http://schemas.microsoft.com/office/word/2010/wordprocessingShape" mc:Ignorable="w14 w15 w16se w16cid w16 w16cex w16sdtdh w16sdtfl w16du wp14">
   <w:body>
     <w:sdt>
       <w:sdtPr>
@@ -798,21 +798,8 @@
             <w:iCs/>
             <w:lang w:val="x-none"/>
           </w:rPr>
-          <w:t xml:space="preserve">Download from </w:t>
+          <w:t>Download from Sourceforge</w:t>
         </w:r>
-        <w:proofErr w:type="spellStart"/>
-        <w:r>
-          <w:rPr>
-            <w:rStyle w:val="Hyperlink"/>
-            <w:b/>
-            <w:bCs/>
-            <w:i/>
-            <w:iCs/>
-            <w:lang w:val="x-none"/>
-          </w:rPr>
-          <w:t>Sourceforge</w:t>
-        </w:r>
-        <w:proofErr w:type="spellEnd"/>
       </w:hyperlink>
       <w:r>
         <w:rPr>
@@ -855,7 +842,19 @@
         <w:rPr>
           <w:lang w:val="x-none"/>
         </w:rPr>
-        <w:t>: This seems to be correct - When installing TurboCASH5-2025-Release-Candidate-4 in the same existing directory you may receive two messages:</w:t>
+        <w:t>: This seems to be correct - When installing TurboCASH5-</w:t>
+      </w:r>
+      <w:r>
+        <w:rPr>
+          <w:lang w:val="x-none"/>
+        </w:rPr>
+        <w:t>3</w:t>
+      </w:r>
+      <w:r>
+        <w:rPr>
+          <w:lang w:val="x-none"/>
+        </w:rPr>
+        <w:t>-Release-Candidate-4 in the same existing directory you may receive two messages:</w:t>
       </w:r>
     </w:p>
     <w:p>
@@ -914,15 +913,7 @@
       </w:pPr>
       <w:bookmarkStart w:id="2" w:name="_Toc186262160"/>
       <w:r>
-        <w:t xml:space="preserve">Needs updates in next release - </w:t>
-      </w:r>
-      <w:proofErr w:type="gramStart"/>
-      <w:r>
-        <w:t>TurboCASH5-2025-Release-Candidate-5-setup.exe  -</w:t>
-      </w:r>
-      <w:proofErr w:type="gramEnd"/>
-      <w:r>
-        <w:t xml:space="preserve"> To Update install source</w:t>
+        <w:t>Needs updates in next release - TurboCASH5-2025-Release-Candidate-5-setup.exe  - To Update install source</w:t>
       </w:r>
       <w:bookmarkEnd w:id="2"/>
       <w:r>
@@ -1013,49 +1004,7 @@
         <w:rPr>
           <w:lang w:val="x-none"/>
         </w:rPr>
-        <w:t xml:space="preserve">Firebird databases - Debtor Statements / Creditor Remittance Advices and Debtor Age analysis / Creditor Age analysis reports not updated with Fixes to Descriptions not printing fully (Characters cut-off) in </w:t>
-      </w:r>
-      <w:proofErr w:type="spellStart"/>
-      <w:r>
-        <w:rPr>
-          <w:lang w:val="x-none"/>
-        </w:rPr>
-        <w:t>nounicode</w:t>
-      </w:r>
-      <w:proofErr w:type="spellEnd"/>
-      <w:r>
-        <w:rPr>
-          <w:lang w:val="x-none"/>
-        </w:rPr>
-        <w:t xml:space="preserve">=FALSE setting (Unicode enabled for most users). References Such as the Document number and references entered in batch entry screens - still n cuts-off only in Firebird databases.  Need to add similar </w:t>
-      </w:r>
-      <w:proofErr w:type="spellStart"/>
-      <w:r>
-        <w:rPr>
-          <w:lang w:val="x-none"/>
-        </w:rPr>
-        <w:t>sgl</w:t>
-      </w:r>
-      <w:proofErr w:type="spellEnd"/>
-      <w:r>
-        <w:rPr>
-          <w:lang w:val="x-none"/>
-        </w:rPr>
-        <w:t xml:space="preserve"> "cast(</w:t>
-      </w:r>
-      <w:proofErr w:type="spellStart"/>
-      <w:r>
-        <w:rPr>
-          <w:lang w:val="x-none"/>
-        </w:rPr>
-        <w:t>messages.SDescription</w:t>
-      </w:r>
-      <w:proofErr w:type="spellEnd"/>
-      <w:r>
-        <w:rPr>
-          <w:lang w:val="x-none"/>
-        </w:rPr>
-        <w:t xml:space="preserve"> as varchar(255))  as SDESCRIPTION_1 " for the SREFERENCE - I may need some guidance and pointers to fix these. </w:t>
+        <w:t xml:space="preserve">Firebird databases - Debtor Statements / Creditor Remittance Advices and Debtor Age analysis / Creditor Age analysis reports not updated with Fixes to Descriptions not printing fully (Characters cut-off) in nounicode=FALSE setting (Unicode enabled for most users). References Such as the Document number and references entered in batch entry screens - still n cuts-off only in Firebird databases.  Need to add similar sgl "cast(messages.SDescription as varchar(255))  as SDESCRIPTION_1 " for the SREFERENCE - I may need some guidance and pointers to fix these. </w:t>
       </w:r>
     </w:p>
     <w:p>
@@ -1098,35 +1047,7 @@
         <w:rPr>
           <w:lang w:val="x-none"/>
         </w:rPr>
-        <w:t>execute\</w:t>
-      </w:r>
-      <w:proofErr w:type="spellStart"/>
-      <w:r>
-        <w:rPr>
-          <w:lang w:val="x-none"/>
-        </w:rPr>
-        <w:t>localfiles</w:t>
-      </w:r>
-      <w:proofErr w:type="spellEnd"/>
-      <w:r>
-        <w:rPr>
-          <w:lang w:val="x-none"/>
-        </w:rPr>
-        <w:t>\</w:t>
-      </w:r>
-      <w:proofErr w:type="spellStart"/>
-      <w:r>
-        <w:rPr>
-          <w:lang w:val="x-none"/>
-        </w:rPr>
-        <w:t>dbname</w:t>
-      </w:r>
-      <w:proofErr w:type="spellEnd"/>
-      <w:r>
-        <w:rPr>
-          <w:lang w:val="x-none"/>
-        </w:rPr>
-        <w:t xml:space="preserve"> folder not included. </w:t>
+        <w:t xml:space="preserve">execute\localfiles\dbname folder not included. </w:t>
       </w:r>
     </w:p>
     <w:p>
@@ -1142,14 +1063,9 @@
       </w:pPr>
       <w:bookmarkStart w:id="6" w:name="_Toc186262164"/>
       <w:r>
-        <w:t xml:space="preserve">Bank import - Shows the Reconcile button and Match log tab </w:t>
-      </w:r>
-      <w:proofErr w:type="gramStart"/>
-      <w:r>
-        <w:t>not correct</w:t>
+        <w:t>Bank import - Shows the Reconcile button and Match log tab not correct</w:t>
       </w:r>
       <w:bookmarkEnd w:id="6"/>
-      <w:proofErr w:type="gramEnd"/>
       <w:r>
         <w:t xml:space="preserve">  </w:t>
       </w:r>
@@ -1189,6 +1105,7 @@
       </w:pPr>
       <w:r>
         <w:rPr>
+          <w:noProof/>
           <w:lang w:val="x-none"/>
         </w:rPr>
         <w:drawing>
@@ -1259,13 +1176,8 @@
         <w:pStyle w:val="Heading2"/>
       </w:pPr>
       <w:bookmarkStart w:id="7" w:name="_Toc186262165"/>
-      <w:proofErr w:type="gramStart"/>
-      <w:r>
-        <w:t>Outstanding :</w:t>
-      </w:r>
-      <w:proofErr w:type="gramEnd"/>
-      <w:r>
-        <w:t xml:space="preserve"> Debtor Statements / Creditor Remittance Advices and Age analysis reports SREFERENCE cut off text</w:t>
+      <w:r>
+        <w:t>Outstanding : Debtor Statements / Creditor Remittance Advices and Age analysis reports SREFERENCE cut off text</w:t>
       </w:r>
       <w:bookmarkEnd w:id="7"/>
     </w:p>
@@ -1308,29 +1220,46 @@
         </w:rPr>
         <w:t xml:space="preserve">Replicated in </w:t>
       </w:r>
-      <w:proofErr w:type="spellStart"/>
       <w:r>
         <w:rPr>
           <w:b/>
           <w:bCs/>
           <w:lang w:val="x-none"/>
         </w:rPr>
-        <w:t>nounicode</w:t>
-      </w:r>
-      <w:proofErr w:type="spellEnd"/>
+        <w:t xml:space="preserve">nounicode=FALSE </w:t>
+      </w:r>
+      <w:r>
+        <w:rPr>
+          <w:lang w:val="x-none"/>
+        </w:rPr>
+        <w:t>setting (installs for most users)</w:t>
+      </w:r>
+    </w:p>
+    <w:p>
+      <w:pPr>
+        <w:rPr>
+          <w:lang w:val="x-none"/>
+        </w:rPr>
+      </w:pPr>
+      <w:r>
+        <w:rPr>
+          <w:lang w:val="x-none"/>
+        </w:rPr>
+        <w:t xml:space="preserve">In </w:t>
+      </w:r>
       <w:r>
         <w:rPr>
           <w:b/>
           <w:bCs/>
           <w:lang w:val="x-none"/>
         </w:rPr>
-        <w:t xml:space="preserve">=FALSE </w:t>
-      </w:r>
-      <w:r>
-        <w:rPr>
-          <w:lang w:val="x-none"/>
-        </w:rPr>
-        <w:t>setting (installs for most users)</w:t>
+        <w:t>MSSQL</w:t>
+      </w:r>
+      <w:r>
+        <w:rPr>
+          <w:lang w:val="x-none"/>
+        </w:rPr>
+        <w:t xml:space="preserve"> Databases, it displays the full characters and does not replicate these Reference and Description labels not fully printed. </w:t>
       </w:r>
     </w:p>
     <w:p>
@@ -1343,7 +1272,7 @@
         <w:rPr>
           <w:lang w:val="x-none"/>
         </w:rPr>
-        <w:t xml:space="preserve">In </w:t>
+        <w:t xml:space="preserve">Example of Debtors statement - Outstanding. </w:t>
       </w:r>
       <w:r>
         <w:rPr>
@@ -1351,13 +1280,13 @@
           <w:bCs/>
           <w:lang w:val="x-none"/>
         </w:rPr>
-        <w:t>MSSQL</w:t>
-      </w:r>
-      <w:r>
-        <w:rPr>
-          <w:lang w:val="x-none"/>
-        </w:rPr>
-        <w:t xml:space="preserve"> Databases, it displays the full characters and does not replicate these Reference and Description labels not fully printed. </w:t>
+        <w:t>NOTE</w:t>
+      </w:r>
+      <w:r>
+        <w:rPr>
+          <w:lang w:val="x-none"/>
+        </w:rPr>
+        <w:t xml:space="preserve"> the Debtor statement prints the full characters, while the Debtor Age analysis and Creditor Remittance advices - Outstanding and Creditors Age analysis reports, replicates the same issues with the Reference not printing in Firebird databases fully.</w:t>
       </w:r>
     </w:p>
     <w:p>
@@ -1368,33 +1297,7 @@
       </w:pPr>
       <w:r>
         <w:rPr>
-          <w:lang w:val="x-none"/>
-        </w:rPr>
-        <w:t xml:space="preserve">Example of Debtors statement - Outstanding. </w:t>
-      </w:r>
-      <w:r>
-        <w:rPr>
-          <w:b/>
-          <w:bCs/>
-          <w:lang w:val="x-none"/>
-        </w:rPr>
-        <w:t>NOTE</w:t>
-      </w:r>
-      <w:r>
-        <w:rPr>
-          <w:lang w:val="x-none"/>
-        </w:rPr>
-        <w:t xml:space="preserve"> the Debtor statement prints the full characters, while the Debtor Age analysis and Creditor Remittance advices - Outstanding and Creditors Age analysis reports, replicates the same issues with the Reference not printing in Firebird databases fully.</w:t>
-      </w:r>
-    </w:p>
-    <w:p>
-      <w:pPr>
-        <w:rPr>
-          <w:lang w:val="x-none"/>
-        </w:rPr>
-      </w:pPr>
-      <w:r>
-        <w:rPr>
+          <w:noProof/>
           <w:lang w:val="x-none"/>
         </w:rPr>
         <w:lastRenderedPageBreak/>
@@ -1490,84 +1393,54 @@
         </w:rPr>
         <w:t xml:space="preserve">On Debtors statements, the TrExpression26 = TRANSACTDETAIL.SDESCRIPTION_1 displays only 20 characters if </w:t>
       </w:r>
-      <w:proofErr w:type="spellStart"/>
       <w:r>
         <w:rPr>
           <w:b/>
           <w:bCs/>
           <w:lang w:val="x-none"/>
         </w:rPr>
-        <w:t>nounicode</w:t>
-      </w:r>
-      <w:proofErr w:type="spellEnd"/>
+        <w:t>nounicode=FALSE</w:t>
+      </w:r>
+      <w:r>
+        <w:rPr>
+          <w:lang w:val="x-none"/>
+        </w:rPr>
+        <w:t xml:space="preserve"> setting also in Data configuration and on printed report. </w:t>
+      </w:r>
+    </w:p>
+    <w:p>
+      <w:pPr>
+        <w:rPr>
+          <w:lang w:val="x-none"/>
+        </w:rPr>
+      </w:pPr>
+      <w:r>
+        <w:rPr>
+          <w:lang w:val="x-none"/>
+        </w:rPr>
+        <w:t xml:space="preserve">If the  </w:t>
+      </w:r>
       <w:r>
         <w:rPr>
           <w:b/>
           <w:bCs/>
           <w:lang w:val="x-none"/>
         </w:rPr>
-        <w:t>=FALSE</w:t>
-      </w:r>
-      <w:r>
-        <w:rPr>
-          <w:lang w:val="x-none"/>
-        </w:rPr>
-        <w:t xml:space="preserve"> setting also in Data configuration and on printed report. </w:t>
-      </w:r>
-    </w:p>
-    <w:p>
-      <w:pPr>
-        <w:rPr>
-          <w:lang w:val="x-none"/>
-        </w:rPr>
-      </w:pPr>
-      <w:r>
-        <w:rPr>
-          <w:lang w:val="x-none"/>
-        </w:rPr>
-        <w:t xml:space="preserve">If the  </w:t>
-      </w:r>
-      <w:proofErr w:type="spellStart"/>
+        <w:t>nounicode=FALSE</w:t>
+      </w:r>
+      <w:r>
+        <w:rPr>
+          <w:lang w:val="x-none"/>
+        </w:rPr>
+        <w:t xml:space="preserve"> setting is set to </w:t>
+      </w:r>
       <w:r>
         <w:rPr>
           <w:b/>
           <w:bCs/>
           <w:lang w:val="x-none"/>
         </w:rPr>
-        <w:t>nounicode</w:t>
-      </w:r>
-      <w:proofErr w:type="spellEnd"/>
-      <w:r>
-        <w:rPr>
-          <w:b/>
-          <w:bCs/>
-          <w:lang w:val="x-none"/>
-        </w:rPr>
-        <w:t>=FALSE</w:t>
-      </w:r>
-      <w:r>
-        <w:rPr>
-          <w:lang w:val="x-none"/>
-        </w:rPr>
-        <w:t xml:space="preserve"> setting is set to </w:t>
-      </w:r>
-      <w:proofErr w:type="spellStart"/>
-      <w:r>
-        <w:rPr>
-          <w:b/>
-          <w:bCs/>
-          <w:lang w:val="x-none"/>
-        </w:rPr>
-        <w:t>nounicode</w:t>
-      </w:r>
-      <w:proofErr w:type="spellEnd"/>
-      <w:r>
-        <w:rPr>
-          <w:b/>
-          <w:bCs/>
-          <w:lang w:val="x-none"/>
-        </w:rPr>
-        <w:t>=TRUE</w:t>
+        <w:t>nounicode=TRUE</w:t>
       </w:r>
       <w:r>
         <w:rPr>
@@ -1681,33 +1554,11 @@
         </w:rPr>
         <w:t xml:space="preserve">Location : </w:t>
       </w:r>
-      <w:proofErr w:type="spellStart"/>
-      <w:r>
-        <w:rPr>
-          <w:lang w:val="x-none"/>
-        </w:rPr>
-        <w:t>plug_ins</w:t>
-      </w:r>
-      <w:proofErr w:type="spellEnd"/>
-      <w:r>
-        <w:rPr>
-          <w:lang w:val="x-none"/>
-        </w:rPr>
-        <w:t>\reports\</w:t>
-      </w:r>
-      <w:proofErr w:type="spellStart"/>
-      <w:r>
-        <w:rPr>
-          <w:lang w:val="x-none"/>
-        </w:rPr>
-        <w:t>systemreports</w:t>
-      </w:r>
-      <w:proofErr w:type="spellEnd"/>
-      <w:r>
-        <w:rPr>
-          <w:lang w:val="x-none"/>
-        </w:rPr>
-        <w:t xml:space="preserve">\TRN_160\TRN_1090 \TRN_1090 - </w:t>
+      <w:r>
+        <w:rPr>
+          <w:lang w:val="x-none"/>
+        </w:rPr>
+        <w:t xml:space="preserve">plug_ins\reports\systemreports\TRN_160\TRN_1090 \TRN_1090 - </w:t>
       </w:r>
       <w:hyperlink r:id="rId9" w:history="1">
         <w:r>
@@ -1737,33 +1588,11 @@
         </w:rPr>
         <w:t xml:space="preserve">Location : </w:t>
       </w:r>
-      <w:proofErr w:type="spellStart"/>
-      <w:r>
-        <w:rPr>
-          <w:lang w:val="x-none"/>
-        </w:rPr>
-        <w:t>plug_ins</w:t>
-      </w:r>
-      <w:proofErr w:type="spellEnd"/>
-      <w:r>
-        <w:rPr>
-          <w:lang w:val="x-none"/>
-        </w:rPr>
-        <w:t>\reports\</w:t>
-      </w:r>
-      <w:proofErr w:type="spellStart"/>
-      <w:r>
-        <w:rPr>
-          <w:lang w:val="x-none"/>
-        </w:rPr>
-        <w:t>systemreports</w:t>
-      </w:r>
-      <w:proofErr w:type="spellEnd"/>
-      <w:r>
-        <w:rPr>
-          <w:lang w:val="x-none"/>
-        </w:rPr>
-        <w:t xml:space="preserve">\TRN_160\TRN_1090 \TRN_906552 - </w:t>
+      <w:r>
+        <w:rPr>
+          <w:lang w:val="x-none"/>
+        </w:rPr>
+        <w:t xml:space="preserve">plug_ins\reports\systemreports\TRN_160\TRN_1090 \TRN_906552 - </w:t>
       </w:r>
       <w:hyperlink r:id="rId10" w:history="1">
         <w:r>
@@ -1793,25 +1622,7 @@
           <w:bCs/>
           <w:lang w:val="x-none"/>
         </w:rPr>
-        <w:t>Debtors - Age analysis (</w:t>
-      </w:r>
-      <w:proofErr w:type="spellStart"/>
-      <w:r>
-        <w:rPr>
-          <w:b/>
-          <w:bCs/>
-          <w:lang w:val="x-none"/>
-        </w:rPr>
-        <w:t>Rreports</w:t>
-      </w:r>
-      <w:proofErr w:type="spellEnd"/>
-      <w:r>
-        <w:rPr>
-          <w:b/>
-          <w:bCs/>
-          <w:lang w:val="x-none"/>
-        </w:rPr>
-        <w:t>)</w:t>
+        <w:t>Debtors - Age analysis (Rreports)</w:t>
       </w:r>
     </w:p>
     <w:p>
@@ -1836,35 +1647,7 @@
         <w:rPr>
           <w:lang w:val="x-none"/>
         </w:rPr>
-        <w:t xml:space="preserve"> : </w:t>
-      </w:r>
-      <w:proofErr w:type="spellStart"/>
-      <w:r>
-        <w:rPr>
-          <w:lang w:val="x-none"/>
-        </w:rPr>
-        <w:t>plug_ins</w:t>
-      </w:r>
-      <w:proofErr w:type="spellEnd"/>
-      <w:r>
-        <w:rPr>
-          <w:lang w:val="x-none"/>
-        </w:rPr>
-        <w:t>\reports\</w:t>
-      </w:r>
-      <w:proofErr w:type="spellStart"/>
-      <w:r>
-        <w:rPr>
-          <w:lang w:val="x-none"/>
-        </w:rPr>
-        <w:t>userreports</w:t>
-      </w:r>
-      <w:proofErr w:type="spellEnd"/>
-      <w:r>
-        <w:rPr>
-          <w:lang w:val="x-none"/>
-        </w:rPr>
-        <w:t xml:space="preserve">\TRN_160\TRN_906142 - </w:t>
+        <w:t xml:space="preserve"> : plug_ins\reports\userreports\TRN_160\TRN_906142 - </w:t>
       </w:r>
       <w:hyperlink r:id="rId11" w:history="1">
         <w:r>
@@ -1904,35 +1687,7 @@
         <w:rPr>
           <w:lang w:val="x-none"/>
         </w:rPr>
-        <w:t xml:space="preserve"> : </w:t>
-      </w:r>
-      <w:proofErr w:type="spellStart"/>
-      <w:r>
-        <w:rPr>
-          <w:lang w:val="x-none"/>
-        </w:rPr>
-        <w:t>plug_ins</w:t>
-      </w:r>
-      <w:proofErr w:type="spellEnd"/>
-      <w:r>
-        <w:rPr>
-          <w:lang w:val="x-none"/>
-        </w:rPr>
-        <w:t>\reports\</w:t>
-      </w:r>
-      <w:proofErr w:type="spellStart"/>
-      <w:r>
-        <w:rPr>
-          <w:lang w:val="x-none"/>
-        </w:rPr>
-        <w:t>userreports</w:t>
-      </w:r>
-      <w:proofErr w:type="spellEnd"/>
-      <w:r>
-        <w:rPr>
-          <w:lang w:val="x-none"/>
-        </w:rPr>
-        <w:t xml:space="preserve">\TRN_160\TRN_906143 - </w:t>
+        <w:t xml:space="preserve"> : plug_ins\reports\userreports\TRN_160\TRN_906143 - </w:t>
       </w:r>
       <w:hyperlink r:id="rId12" w:history="1">
         <w:r>
@@ -1972,35 +1727,7 @@
         <w:rPr>
           <w:lang w:val="x-none"/>
         </w:rPr>
-        <w:t xml:space="preserve"> : </w:t>
-      </w:r>
-      <w:proofErr w:type="spellStart"/>
-      <w:r>
-        <w:rPr>
-          <w:lang w:val="x-none"/>
-        </w:rPr>
-        <w:t>plug_ins</w:t>
-      </w:r>
-      <w:proofErr w:type="spellEnd"/>
-      <w:r>
-        <w:rPr>
-          <w:lang w:val="x-none"/>
-        </w:rPr>
-        <w:t>\reports\</w:t>
-      </w:r>
-      <w:proofErr w:type="spellStart"/>
-      <w:r>
-        <w:rPr>
-          <w:lang w:val="x-none"/>
-        </w:rPr>
-        <w:t>userreports</w:t>
-      </w:r>
-      <w:proofErr w:type="spellEnd"/>
-      <w:r>
-        <w:rPr>
-          <w:lang w:val="x-none"/>
-        </w:rPr>
-        <w:t xml:space="preserve">\TRN_160\TRN_906147 - </w:t>
+        <w:t xml:space="preserve"> : plug_ins\reports\userreports\TRN_160\TRN_906147 - </w:t>
       </w:r>
       <w:hyperlink r:id="rId13" w:history="1">
         <w:r>
@@ -2074,33 +1801,11 @@
         </w:rPr>
         <w:t xml:space="preserve">Location : </w:t>
       </w:r>
-      <w:proofErr w:type="spellStart"/>
-      <w:r>
-        <w:rPr>
-          <w:lang w:val="x-none"/>
-        </w:rPr>
-        <w:t>plug_ins</w:t>
-      </w:r>
-      <w:proofErr w:type="spellEnd"/>
-      <w:r>
-        <w:rPr>
-          <w:lang w:val="x-none"/>
-        </w:rPr>
-        <w:t>\reports\</w:t>
-      </w:r>
-      <w:proofErr w:type="spellStart"/>
-      <w:r>
-        <w:rPr>
-          <w:lang w:val="x-none"/>
-        </w:rPr>
-        <w:t>systemreports</w:t>
-      </w:r>
-      <w:proofErr w:type="spellEnd"/>
-      <w:r>
-        <w:rPr>
-          <w:lang w:val="x-none"/>
-        </w:rPr>
-        <w:t xml:space="preserve">\TRN_161\TRN_1090 \1089 - </w:t>
+      <w:r>
+        <w:rPr>
+          <w:lang w:val="x-none"/>
+        </w:rPr>
+        <w:t xml:space="preserve">plug_ins\reports\systemreports\TRN_161\TRN_1090 \1089 - </w:t>
       </w:r>
       <w:hyperlink r:id="rId14" w:history="1">
         <w:r>
@@ -2136,33 +1841,11 @@
         </w:rPr>
         <w:t xml:space="preserve">Location : </w:t>
       </w:r>
-      <w:proofErr w:type="spellStart"/>
-      <w:r>
-        <w:rPr>
-          <w:lang w:val="x-none"/>
-        </w:rPr>
-        <w:t>plug_ins</w:t>
-      </w:r>
-      <w:proofErr w:type="spellEnd"/>
-      <w:r>
-        <w:rPr>
-          <w:lang w:val="x-none"/>
-        </w:rPr>
-        <w:t>\reports\</w:t>
-      </w:r>
-      <w:proofErr w:type="spellStart"/>
-      <w:r>
-        <w:rPr>
-          <w:lang w:val="x-none"/>
-        </w:rPr>
-        <w:t>systemreports</w:t>
-      </w:r>
-      <w:proofErr w:type="spellEnd"/>
-      <w:r>
-        <w:rPr>
-          <w:lang w:val="x-none"/>
-        </w:rPr>
-        <w:t xml:space="preserve">\TRN_161\TRN_1090 \TRN_906551 - </w:t>
+      <w:r>
+        <w:rPr>
+          <w:lang w:val="x-none"/>
+        </w:rPr>
+        <w:t xml:space="preserve">plug_ins\reports\systemreports\TRN_161\TRN_1090 \TRN_906551 - </w:t>
       </w:r>
       <w:hyperlink r:id="rId15" w:history="1">
         <w:r>
@@ -2223,35 +1906,7 @@
         <w:rPr>
           <w:lang w:val="x-none"/>
         </w:rPr>
-        <w:t xml:space="preserve"> : </w:t>
-      </w:r>
-      <w:proofErr w:type="spellStart"/>
-      <w:r>
-        <w:rPr>
-          <w:lang w:val="x-none"/>
-        </w:rPr>
-        <w:t>plug_ins</w:t>
-      </w:r>
-      <w:proofErr w:type="spellEnd"/>
-      <w:r>
-        <w:rPr>
-          <w:lang w:val="x-none"/>
-        </w:rPr>
-        <w:t>\reports\</w:t>
-      </w:r>
-      <w:proofErr w:type="spellStart"/>
-      <w:r>
-        <w:rPr>
-          <w:lang w:val="x-none"/>
-        </w:rPr>
-        <w:t>userreports</w:t>
-      </w:r>
-      <w:proofErr w:type="spellEnd"/>
-      <w:r>
-        <w:rPr>
-          <w:lang w:val="x-none"/>
-        </w:rPr>
-        <w:t xml:space="preserve">\TRN_160\TRN_906142 - </w:t>
+        <w:t xml:space="preserve"> : plug_ins\reports\userreports\TRN_160\TRN_906142 - </w:t>
       </w:r>
       <w:hyperlink r:id="rId16" w:history="1">
         <w:r>
@@ -2291,35 +1946,7 @@
         <w:rPr>
           <w:lang w:val="x-none"/>
         </w:rPr>
-        <w:t xml:space="preserve"> : </w:t>
-      </w:r>
-      <w:proofErr w:type="spellStart"/>
-      <w:r>
-        <w:rPr>
-          <w:lang w:val="x-none"/>
-        </w:rPr>
-        <w:t>plug_ins</w:t>
-      </w:r>
-      <w:proofErr w:type="spellEnd"/>
-      <w:r>
-        <w:rPr>
-          <w:lang w:val="x-none"/>
-        </w:rPr>
-        <w:t>\reports\</w:t>
-      </w:r>
-      <w:proofErr w:type="spellStart"/>
-      <w:r>
-        <w:rPr>
-          <w:lang w:val="x-none"/>
-        </w:rPr>
-        <w:t>userreports</w:t>
-      </w:r>
-      <w:proofErr w:type="spellEnd"/>
-      <w:r>
-        <w:rPr>
-          <w:lang w:val="x-none"/>
-        </w:rPr>
-        <w:t xml:space="preserve">\TRN_160\TRN_906143 - </w:t>
+        <w:t xml:space="preserve"> : plug_ins\reports\userreports\TRN_160\TRN_906143 - </w:t>
       </w:r>
       <w:hyperlink r:id="rId17" w:history="1">
         <w:r>
@@ -2359,35 +1986,7 @@
         <w:rPr>
           <w:lang w:val="x-none"/>
         </w:rPr>
-        <w:t xml:space="preserve"> : </w:t>
-      </w:r>
-      <w:proofErr w:type="spellStart"/>
-      <w:r>
-        <w:rPr>
-          <w:lang w:val="x-none"/>
-        </w:rPr>
-        <w:t>plug_ins</w:t>
-      </w:r>
-      <w:proofErr w:type="spellEnd"/>
-      <w:r>
-        <w:rPr>
-          <w:lang w:val="x-none"/>
-        </w:rPr>
-        <w:t>\reports\</w:t>
-      </w:r>
-      <w:proofErr w:type="spellStart"/>
-      <w:r>
-        <w:rPr>
-          <w:lang w:val="x-none"/>
-        </w:rPr>
-        <w:t>userreports</w:t>
-      </w:r>
-      <w:proofErr w:type="spellEnd"/>
-      <w:r>
-        <w:rPr>
-          <w:lang w:val="x-none"/>
-        </w:rPr>
-        <w:t xml:space="preserve">\TRN_160\TRN_906147 - </w:t>
+        <w:t xml:space="preserve"> : plug_ins\reports\userreports\TRN_160\TRN_906147 - </w:t>
       </w:r>
       <w:hyperlink r:id="rId18" w:history="1">
         <w:r>
@@ -2469,21 +2068,7 @@
               <w:rPr>
                 <w:lang w:val="x-none"/>
               </w:rPr>
-              <w:t>cast(</w:t>
-            </w:r>
-            <w:proofErr w:type="spellStart"/>
-            <w:r>
-              <w:rPr>
-                <w:lang w:val="x-none"/>
-              </w:rPr>
-              <w:t>transact.FAmount</w:t>
-            </w:r>
-            <w:proofErr w:type="spellEnd"/>
-            <w:r>
-              <w:rPr>
-                <w:lang w:val="x-none"/>
-              </w:rPr>
-              <w:t xml:space="preserve"> as decimal(12,2)) p1,</w:t>
+              <w:t>cast(transact.FAmount as decimal(12,2)) p1,</w:t>
             </w:r>
           </w:p>
           <w:p>
@@ -2509,21 +2094,7 @@
               <w:rPr>
                 <w:lang w:val="x-none"/>
               </w:rPr>
-              <w:t>cast(</w:t>
-            </w:r>
-            <w:proofErr w:type="spellStart"/>
-            <w:r>
-              <w:rPr>
-                <w:lang w:val="x-none"/>
-              </w:rPr>
-              <w:t>messages.SDescription</w:t>
-            </w:r>
-            <w:proofErr w:type="spellEnd"/>
-            <w:r>
-              <w:rPr>
-                <w:lang w:val="x-none"/>
-              </w:rPr>
-              <w:t xml:space="preserve"> as varchar(255))  as SDESCRIPTION_1</w:t>
+              <w:t>cast(messages.SDescription as varchar(255))  as SDESCRIPTION_1</w:t>
             </w:r>
           </w:p>
           <w:p>
@@ -2562,35 +2133,7 @@
               <w:rPr>
                 <w:lang w:val="x-none"/>
               </w:rPr>
-              <w:t xml:space="preserve">   ON  (</w:t>
-            </w:r>
-            <w:proofErr w:type="spellStart"/>
-            <w:r>
-              <w:rPr>
-                <w:lang w:val="x-none"/>
-              </w:rPr>
-              <w:t>transact.WAccountID</w:t>
-            </w:r>
-            <w:proofErr w:type="spellEnd"/>
-            <w:r>
-              <w:rPr>
-                <w:lang w:val="x-none"/>
-              </w:rPr>
-              <w:t xml:space="preserve"> = </w:t>
-            </w:r>
-            <w:proofErr w:type="spellStart"/>
-            <w:r>
-              <w:rPr>
-                <w:lang w:val="x-none"/>
-              </w:rPr>
-              <w:t>account.WAccountID</w:t>
-            </w:r>
-            <w:proofErr w:type="spellEnd"/>
-            <w:r>
-              <w:rPr>
-                <w:lang w:val="x-none"/>
-              </w:rPr>
-              <w:t xml:space="preserve">) </w:t>
+              <w:t xml:space="preserve">   ON  (transact.WAccountID = account.WAccountID) </w:t>
             </w:r>
           </w:p>
           <w:p>
@@ -2603,35 +2146,7 @@
               <w:rPr>
                 <w:lang w:val="x-none"/>
               </w:rPr>
-              <w:t>join Messages on (</w:t>
-            </w:r>
-            <w:proofErr w:type="spellStart"/>
-            <w:r>
-              <w:rPr>
-                <w:lang w:val="x-none"/>
-              </w:rPr>
-              <w:t>transact.WDescriptionid</w:t>
-            </w:r>
-            <w:proofErr w:type="spellEnd"/>
-            <w:r>
-              <w:rPr>
-                <w:lang w:val="x-none"/>
-              </w:rPr>
-              <w:t xml:space="preserve"> = </w:t>
-            </w:r>
-            <w:proofErr w:type="spellStart"/>
-            <w:r>
-              <w:rPr>
-                <w:lang w:val="x-none"/>
-              </w:rPr>
-              <w:t>messages.WMessageID</w:t>
-            </w:r>
-            <w:proofErr w:type="spellEnd"/>
-            <w:r>
-              <w:rPr>
-                <w:lang w:val="x-none"/>
-              </w:rPr>
-              <w:t>)</w:t>
+              <w:t>join Messages on (transact.WDescriptionid = messages.WMessageID)</w:t>
             </w:r>
           </w:p>
         </w:tc>
@@ -2688,7 +2203,7 @@
 </file>
 
 <file path=word/numbering.xml><?xml version="1.0" encoding="utf-8"?>
-<w:numbering xmlns:wpc="http://schemas.microsoft.com/office/word/2010/wordprocessingCanvas" xmlns:cx="http://schemas.microsoft.com/office/drawing/2014/chartex" xmlns:cx1="http://schemas.microsoft.com/office/drawing/2015/9/8/chartex" xmlns:cx2="http://schemas.microsoft.com/office/drawing/2015/10/21/chartex" xmlns:cx3="http://schemas.microsoft.com/office/drawing/2016/5/9/chartex" xmlns:cx4="http://schemas.microsoft.com/office/drawing/2016/5/10/chartex" xmlns:cx5="http://schemas.microsoft.com/office/drawing/2016/5/11/chartex" xmlns:cx6="http://schemas.microsoft.com/office/drawing/2016/5/12/chartex" xmlns:cx7="http://schemas.microsoft.com/office/drawing/2016/5/13/chartex" xmlns:cx8="http://schemas.microsoft.com/office/drawing/2016/5/14/chartex" xmlns:mc="http://schemas.openxmlformats.org/markup-compatibility/2006" xmlns:aink="http://schemas.microsoft.com/office/drawing/2016/ink" xmlns:am3d="http://schemas.microsoft.com/office/drawing/2017/model3d" xmlns:o="urn:schemas-microsoft-com:office:office" xmlns:oel="http://schemas.microsoft.com/office/2019/extlst" xmlns:r="http://schemas.openxmlformats.org/officeDocument/2006/relationships" xmlns:m="http://schemas.openxmlformats.org/officeDocument/2006/math" xmlns:v="urn:schemas-microsoft-com:vml" xmlns:wp14="http://schemas.microsoft.com/office/word/2010/wordprocessingDrawing" xmlns:wp="http://schemas.openxmlformats.org/drawingml/2006/wordprocessingDrawing" xmlns:w10="urn:schemas-microsoft-com:office:word" xmlns:w="http://schemas.openxmlformats.org/wordprocessingml/2006/main" xmlns:w14="http://schemas.microsoft.com/office/word/2010/wordml" xmlns:w15="http://schemas.microsoft.com/office/word/2012/wordml" xmlns:w16cex="http://schemas.microsoft.com/office/word/2018/wordml/cex" xmlns:w16cid="http://schemas.microsoft.com/office/word/2016/wordml/cid" xmlns:w16="http://schemas.microsoft.com/office/word/2018/wordml" xmlns:w16du="http://schemas.microsoft.com/office/word/2023/wordml/word16du" xmlns:w16sdtdh="http://schemas.microsoft.com/office/word/2020/wordml/sdtdatahash" xmlns:w16se="http://schemas.microsoft.com/office/word/2015/wordml/symex" xmlns:wpg="http://schemas.microsoft.com/office/word/2010/wordprocessingGroup" xmlns:wpi="http://schemas.microsoft.com/office/word/2010/wordprocessingInk" xmlns:wne="http://schemas.microsoft.com/office/word/2006/wordml" xmlns:wps="http://schemas.microsoft.com/office/word/2010/wordprocessingShape" mc:Ignorable="w14 w15 w16se w16cid w16 w16cex w16sdtdh w16du wp14">
+<w:numbering xmlns:wpc="http://schemas.microsoft.com/office/word/2010/wordprocessingCanvas" xmlns:cx="http://schemas.microsoft.com/office/drawing/2014/chartex" xmlns:cx1="http://schemas.microsoft.com/office/drawing/2015/9/8/chartex" xmlns:cx2="http://schemas.microsoft.com/office/drawing/2015/10/21/chartex" xmlns:cx3="http://schemas.microsoft.com/office/drawing/2016/5/9/chartex" xmlns:cx4="http://schemas.microsoft.com/office/drawing/2016/5/10/chartex" xmlns:cx5="http://schemas.microsoft.com/office/drawing/2016/5/11/chartex" xmlns:cx6="http://schemas.microsoft.com/office/drawing/2016/5/12/chartex" xmlns:cx7="http://schemas.microsoft.com/office/drawing/2016/5/13/chartex" xmlns:cx8="http://schemas.microsoft.com/office/drawing/2016/5/14/chartex" xmlns:mc="http://schemas.openxmlformats.org/markup-compatibility/2006" xmlns:aink="http://schemas.microsoft.com/office/drawing/2016/ink" xmlns:am3d="http://schemas.microsoft.com/office/drawing/2017/model3d" xmlns:o="urn:schemas-microsoft-com:office:office" xmlns:oel="http://schemas.microsoft.com/office/2019/extlst" xmlns:r="http://schemas.openxmlformats.org/officeDocument/2006/relationships" xmlns:m="http://schemas.openxmlformats.org/officeDocument/2006/math" xmlns:v="urn:schemas-microsoft-com:vml" xmlns:wp14="http://schemas.microsoft.com/office/word/2010/wordprocessingDrawing" xmlns:wp="http://schemas.openxmlformats.org/drawingml/2006/wordprocessingDrawing" xmlns:w10="urn:schemas-microsoft-com:office:word" xmlns:w="http://schemas.openxmlformats.org/wordprocessingml/2006/main" xmlns:w14="http://schemas.microsoft.com/office/word/2010/wordml" xmlns:w15="http://schemas.microsoft.com/office/word/2012/wordml" xmlns:w16cex="http://schemas.microsoft.com/office/word/2018/wordml/cex" xmlns:w16cid="http://schemas.microsoft.com/office/word/2016/wordml/cid" xmlns:w16="http://schemas.microsoft.com/office/word/2018/wordml" xmlns:w16du="http://schemas.microsoft.com/office/word/2023/wordml/word16du" xmlns:w16sdtdh="http://schemas.microsoft.com/office/word/2020/wordml/sdtdatahash" xmlns:w16sdtfl="http://schemas.microsoft.com/office/word/2024/wordml/sdtformatlock" xmlns:w16se="http://schemas.microsoft.com/office/word/2015/wordml/symex" xmlns:wpg="http://schemas.microsoft.com/office/word/2010/wordprocessingGroup" xmlns:wpi="http://schemas.microsoft.com/office/word/2010/wordprocessingInk" xmlns:wne="http://schemas.microsoft.com/office/word/2006/wordml" xmlns:wps="http://schemas.microsoft.com/office/word/2010/wordprocessingShape" mc:Ignorable="w14 w15 w16se w16cid w16 w16cex w16sdtdh w16sdtfl w16du wp14">
   <w:abstractNum w:abstractNumId="0" w15:restartNumberingAfterBreak="0">
     <w:nsid w:val="04197309"/>
     <w:multiLevelType w:val="hybridMultilevel"/>
@@ -8243,7 +7758,7 @@
 </file>
 
 <file path=word/styles.xml><?xml version="1.0" encoding="utf-8"?>
-<w:styles xmlns:mc="http://schemas.openxmlformats.org/markup-compatibility/2006" xmlns:r="http://schemas.openxmlformats.org/officeDocument/2006/relationships" xmlns:w="http://schemas.openxmlformats.org/wordprocessingml/2006/main" xmlns:w14="http://schemas.microsoft.com/office/word/2010/wordml" xmlns:w15="http://schemas.microsoft.com/office/word/2012/wordml" xmlns:w16cex="http://schemas.microsoft.com/office/word/2018/wordml/cex" xmlns:w16cid="http://schemas.microsoft.com/office/word/2016/wordml/cid" xmlns:w16="http://schemas.microsoft.com/office/word/2018/wordml" xmlns:w16du="http://schemas.microsoft.com/office/word/2023/wordml/word16du" xmlns:w16sdtdh="http://schemas.microsoft.com/office/word/2020/wordml/sdtdatahash" xmlns:w16se="http://schemas.microsoft.com/office/word/2015/wordml/symex" mc:Ignorable="w14 w15 w16se w16cid w16 w16cex w16sdtdh w16du">
+<w:styles xmlns:mc="http://schemas.openxmlformats.org/markup-compatibility/2006" xmlns:r="http://schemas.openxmlformats.org/officeDocument/2006/relationships" xmlns:w="http://schemas.openxmlformats.org/wordprocessingml/2006/main" xmlns:w14="http://schemas.microsoft.com/office/word/2010/wordml" xmlns:w15="http://schemas.microsoft.com/office/word/2012/wordml" xmlns:w16cex="http://schemas.microsoft.com/office/word/2018/wordml/cex" xmlns:w16cid="http://schemas.microsoft.com/office/word/2016/wordml/cid" xmlns:w16="http://schemas.microsoft.com/office/word/2018/wordml" xmlns:w16du="http://schemas.microsoft.com/office/word/2023/wordml/word16du" xmlns:w16sdtdh="http://schemas.microsoft.com/office/word/2020/wordml/sdtdatahash" xmlns:w16sdtfl="http://schemas.microsoft.com/office/word/2024/wordml/sdtformatlock" xmlns:w16se="http://schemas.microsoft.com/office/word/2015/wordml/symex" mc:Ignorable="w14 w15 w16se w16cid w16 w16cex w16sdtdh w16sdtfl w16du">
   <w:docDefaults>
     <w:rPrDefault>
       <w:rPr>
@@ -8857,6 +8372,7 @@
   <w:style w:type="character" w:default="1" w:styleId="DefaultParagraphFont">
     <w:name w:val="Default Paragraph Font"/>
     <w:uiPriority w:val="1"/>
+    <w:semiHidden/>
     <w:unhideWhenUsed/>
   </w:style>
   <w:style w:type="table" w:default="1" w:styleId="TableNormal">
